--- a/641/641.docx
+++ b/641/641.docx
@@ -904,20 +904,22 @@
               <w:spacing w:after="0" w:line="240" w:lineRule="auto"/>
               <w:jc w:val="center"/>
               <w:rPr>
-                <w:rFonts w:ascii="Times New Roman" w:hAnsi="Times New Roman" w:cs="Times New Roman"/>
-                <w:color w:val="FF0000"/>
-                <w:sz w:val="30"/>
-                <w:szCs w:val="30"/>
-              </w:rPr>
-            </w:pPr>
-            <w:r>
-              <w:rPr>
-                <w:rFonts w:ascii="Times New Roman" w:hAnsi="Times New Roman" w:cs="Times New Roman"/>
-                <w:color w:val="FF0000"/>
-                <w:sz w:val="30"/>
-                <w:szCs w:val="30"/>
-              </w:rPr>
-              <w:t>0</w:t>
+                <w:rFonts w:hint="default" w:ascii="Times New Roman" w:hAnsi="Times New Roman" w:cs="Times New Roman"/>
+                <w:color w:val="FF0000"/>
+                <w:sz w:val="30"/>
+                <w:szCs w:val="30"/>
+                <w:lang w:val="en-US"/>
+              </w:rPr>
+            </w:pPr>
+            <w:r>
+              <w:rPr>
+                <w:rFonts w:hint="default" w:ascii="Times New Roman" w:hAnsi="Times New Roman" w:cs="Times New Roman"/>
+                <w:color w:val="FF0000"/>
+                <w:sz w:val="30"/>
+                <w:szCs w:val="30"/>
+                <w:lang w:val="en-US"/>
+              </w:rPr>
+              <w:t>1</w:t>
             </w:r>
           </w:p>
         </w:tc>
@@ -1710,7 +1712,7 @@
                 <w:szCs w:val="30"/>
                 <w:lang w:val="en-US"/>
               </w:rPr>
-              <w:t>0</w:t>
+              <w:t>1</w:t>
             </w:r>
           </w:p>
         </w:tc>
@@ -2722,8 +2724,10 @@
           <w:szCs w:val="20"/>
           <w:lang w:val="en-US"/>
         </w:rPr>
-        <w:t>2</w:t>
+        <w:t>4</w:t>
       </w:r>
+      <w:bookmarkStart w:id="0" w:name="_GoBack"/>
+      <w:bookmarkEnd w:id="0"/>
       <w:r>
         <w:rPr>
           <w:rFonts w:ascii="Courier New" w:hAnsi="Courier New" w:cs="Courier New"/>
@@ -2745,8 +2749,6 @@
         </w:rPr>
         <w:t>8</w:t>
       </w:r>
-      <w:bookmarkStart w:id="0" w:name="_GoBack"/>
-      <w:bookmarkEnd w:id="0"/>
     </w:p>
     <w:p>
       <w:pPr>
